--- a/docs/Kenai-Thermal-Imagery.docx
+++ b/docs/Kenai-Thermal-Imagery.docx
@@ -41,7 +41,7 @@
         <w:pStyle w:val="Date"/>
       </w:pPr>
       <w:r>
-        <w:t xml:space="preserve">11/18/22</w:t>
+        <w:t xml:space="preserve">12/23/22</w:t>
       </w:r>
     </w:p>
     <w:sdt>
@@ -2156,80 +2156,6 @@
         <w:t xml:space="preserve">6.1 General Recommendations by Stream Corridor</w:t>
       </w:r>
     </w:p>
-    <w:p>
-      <w:pPr>
-        <w:pStyle w:val="SourceCode"/>
-      </w:pPr>
-      <w:r>
-        <w:rPr>
-          <w:rStyle w:val="VerbatimChar"/>
-        </w:rPr>
-        <w:t xml:space="preserve">── Attaching packages ─────────────────────────────────────── tidyverse 1.3.2 ──</w:t>
-      </w:r>
-      <w:r>
-        <w:br/>
-      </w:r>
-      <w:r>
-        <w:rPr>
-          <w:rStyle w:val="VerbatimChar"/>
-        </w:rPr>
-        <w:t xml:space="preserve">✔ ggplot2 3.4.0      ✔ purrr   1.0.0 </w:t>
-      </w:r>
-      <w:r>
-        <w:br/>
-      </w:r>
-      <w:r>
-        <w:rPr>
-          <w:rStyle w:val="VerbatimChar"/>
-        </w:rPr>
-        <w:t xml:space="preserve">✔ tibble  3.1.8      ✔ dplyr   1.0.10</w:t>
-      </w:r>
-      <w:r>
-        <w:br/>
-      </w:r>
-      <w:r>
-        <w:rPr>
-          <w:rStyle w:val="VerbatimChar"/>
-        </w:rPr>
-        <w:t xml:space="preserve">✔ tidyr   1.2.1      ✔ stringr 1.5.0 </w:t>
-      </w:r>
-      <w:r>
-        <w:br/>
-      </w:r>
-      <w:r>
-        <w:rPr>
-          <w:rStyle w:val="VerbatimChar"/>
-        </w:rPr>
-        <w:t xml:space="preserve">✔ readr   2.1.3      ✔ forcats 0.5.2 </w:t>
-      </w:r>
-      <w:r>
-        <w:br/>
-      </w:r>
-      <w:r>
-        <w:rPr>
-          <w:rStyle w:val="VerbatimChar"/>
-        </w:rPr>
-        <w:t xml:space="preserve">── Conflicts ────────────────────────────────────────── tidyverse_conflicts() ──</w:t>
-      </w:r>
-      <w:r>
-        <w:br/>
-      </w:r>
-      <w:r>
-        <w:rPr>
-          <w:rStyle w:val="VerbatimChar"/>
-        </w:rPr>
-        <w:t xml:space="preserve">✖ dplyr::filter() masks stats::filter()</w:t>
-      </w:r>
-      <w:r>
-        <w:br/>
-      </w:r>
-      <w:r>
-        <w:rPr>
-          <w:rStyle w:val="VerbatimChar"/>
-        </w:rPr>
-        <w:t xml:space="preserve">✖ dplyr::lag()    masks stats::lag()</w:t>
-      </w:r>
-    </w:p>
     <w:bookmarkStart w:id="85" w:name="beaver-creek"/>
     <w:p>
       <w:pPr>
@@ -3254,7 +3180,7 @@
           <w:bCs/>
           <w:b/>
         </w:rPr>
-        <w:t xml:space="preserve">as of 2022-12-23 there is an error with the publicly available csv file</w:t>
+        <w:t xml:space="preserve">as of 2022-12-24 there is an error with the publicly available csv file</w:t>
       </w:r>
       <w:r>
         <w:t xml:space="preserve">. The publicly available csv file has incorrect time stamps after 12/31/2019. Beaded Stream staff is aware of the error, and says the remedy will require an in-person visit to the field. In the mean time,</w:t>

--- a/docs/Kenai-Thermal-Imagery.docx
+++ b/docs/Kenai-Thermal-Imagery.docx
@@ -665,7 +665,7 @@
           <w:rPr>
             <w:rStyle w:val="Hyperlink"/>
           </w:rPr>
-          <w:t xml:space="preserve">https://kenaiwatershed.quarto.pub/kenai_thermal_imagery/</w:t>
+          <w:t xml:space="preserve">https://kenai-watershed-forum.github.io/kenai_thermal_imagery_v2/</w:t>
         </w:r>
       </w:hyperlink>
       <w:r>
@@ -2178,7 +2178,7 @@
         <w:pStyle w:val="BodyText"/>
       </w:pPr>
       <w:r>
-        <w:t xml:space="preserve">Land ownership in the lower Beaver Creek corridor can be described as very parcelized, with the majority of parcels that are directly adjacent to the creek in private ownership (20 of 28), most of them accessible via Beaver Loop road. In our work, we found that 21 of these parcels contained cold water refugia features (Figure 3.1).</w:t>
+        <w:t xml:space="preserve">Land ownership in the lower Beaver Creek corridor can be described as very parcelized, with the majority of parcels that are directly adjacent to the creek in private ownership (20 of 28), most of them accessible via Beaver Loop road. In our work, we found that 21 of these parcels contained cold water refugia features (Chapter 3).</w:t>
       </w:r>
     </w:p>
     <w:p>
